--- a/docs/temp/User Requirement Specification.docx
+++ b/docs/temp/User Requirement Specification.docx
@@ -693,7 +693,15 @@
       </w:pPr>
       <w:r>
         <w:rPr/>
-        <w:t>Manage grouping of their cars for easier discount management</w:t>
+        <w:t xml:space="preserve">Manage grouping of their cars for easier </w:t>
+      </w:r>
+      <w:r>
+        <w:rPr/>
+        <w:t>price</w:t>
+      </w:r>
+      <w:r>
+        <w:rPr/>
+        <w:t xml:space="preserve"> management</w:t>
       </w:r>
     </w:p>
     <w:p>
@@ -708,20 +716,6 @@
       <w:r>
         <w:rPr/>
         <w:t>Manage price groups for each car group</w:t>
-      </w:r>
-    </w:p>
-    <w:p>
-      <w:pPr>
-        <w:pStyle w:val="ListParagraph"/>
-        <w:numPr>
-          <w:ilvl w:val="0"/>
-          <w:numId w:val="2"/>
-        </w:numPr>
-        <w:rPr/>
-      </w:pPr>
-      <w:r>
-        <w:rPr/>
-        <w:t>Set discounts for car groups during special events</w:t>
       </w:r>
     </w:p>
     <w:p>
@@ -1790,6 +1784,69 @@
   </w:style>
   <w:style w:type="character" w:styleId="ListLabel40">
     <w:name w:val="ListLabel 40"/>
+    <w:qFormat/>
+    <w:rPr>
+      <w:rFonts w:cs="Wingdings"/>
+    </w:rPr>
+  </w:style>
+  <w:style w:type="character" w:styleId="ListLabel41">
+    <w:name w:val="ListLabel 41"/>
+    <w:qFormat/>
+    <w:rPr>
+      <w:rFonts w:cs="Times New Roman"/>
+    </w:rPr>
+  </w:style>
+  <w:style w:type="character" w:styleId="ListLabel42">
+    <w:name w:val="ListLabel 42"/>
+    <w:qFormat/>
+    <w:rPr>
+      <w:rFonts w:cs="Courier New"/>
+    </w:rPr>
+  </w:style>
+  <w:style w:type="character" w:styleId="ListLabel43">
+    <w:name w:val="ListLabel 43"/>
+    <w:qFormat/>
+    <w:rPr>
+      <w:rFonts w:cs="Wingdings"/>
+    </w:rPr>
+  </w:style>
+  <w:style w:type="character" w:styleId="ListLabel44">
+    <w:name w:val="ListLabel 44"/>
+    <w:qFormat/>
+    <w:rPr>
+      <w:rFonts w:cs="Symbol"/>
+    </w:rPr>
+  </w:style>
+  <w:style w:type="character" w:styleId="ListLabel45">
+    <w:name w:val="ListLabel 45"/>
+    <w:qFormat/>
+    <w:rPr>
+      <w:rFonts w:cs="Courier New"/>
+    </w:rPr>
+  </w:style>
+  <w:style w:type="character" w:styleId="ListLabel46">
+    <w:name w:val="ListLabel 46"/>
+    <w:qFormat/>
+    <w:rPr>
+      <w:rFonts w:cs="Wingdings"/>
+    </w:rPr>
+  </w:style>
+  <w:style w:type="character" w:styleId="ListLabel47">
+    <w:name w:val="ListLabel 47"/>
+    <w:qFormat/>
+    <w:rPr>
+      <w:rFonts w:cs="Symbol"/>
+    </w:rPr>
+  </w:style>
+  <w:style w:type="character" w:styleId="ListLabel48">
+    <w:name w:val="ListLabel 48"/>
+    <w:qFormat/>
+    <w:rPr>
+      <w:rFonts w:cs="Courier New"/>
+    </w:rPr>
+  </w:style>
+  <w:style w:type="character" w:styleId="ListLabel49">
+    <w:name w:val="ListLabel 49"/>
     <w:qFormat/>
     <w:rPr>
       <w:rFonts w:cs="Wingdings"/>
